--- a/img/Joe Mendez-Hughes Resume.docx
+++ b/img/Joe Mendez-Hughes Resume.docx
@@ -132,42 +132,12 @@
           <w:rFonts w:ascii="Lato" w:eastAsia="Calibri" w:hAnsi="Lato" w:cs="Lato"/>
           <w:color w:val="000000" w:themeColor="text1"/>
         </w:rPr>
-        <w:t xml:space="preserve"> | 1-480-220-8939 </w:t>
-      </w:r>
-      <w:r>
-        <w:rPr>
-          <w:rStyle w:val="Hyperlink"/>
+        <w:t xml:space="preserve"> | 1-480-220-8939</w:t>
+      </w:r>
+      <w:r>
+        <w:rPr>
           <w:rFonts w:ascii="Lato" w:eastAsia="Calibri" w:hAnsi="Lato" w:cs="Lato"/>
           <w:color w:val="000000" w:themeColor="text1"/>
-          <w:u w:val="none"/>
-        </w:rPr>
-        <w:t>|</w:t>
-      </w:r>
-      <w:r>
-        <w:rPr>
-          <w:rStyle w:val="Hyperlink"/>
-          <w:rFonts w:ascii="Lato" w:eastAsia="Calibri" w:hAnsi="Lato" w:cs="Lato"/>
-          <w:color w:val="000000" w:themeColor="text1"/>
-          <w:u w:val="none"/>
-        </w:rPr>
-        <w:t xml:space="preserve"> </w:t>
-      </w:r>
-      <w:hyperlink r:id="rId8" w:history="1">
-        <w:r>
-          <w:rPr>
-            <w:rStyle w:val="Hyperlink"/>
-            <w:rFonts w:ascii="Lato" w:eastAsia="Calibri" w:hAnsi="Lato" w:cs="Lato"/>
-            <w:color w:val="000000" w:themeColor="text1"/>
-          </w:rPr>
-          <w:t>LinkedIn</w:t>
-        </w:r>
-      </w:hyperlink>
-      <w:r>
-        <w:rPr>
-          <w:rStyle w:val="Hyperlink"/>
-          <w:rFonts w:ascii="Lato" w:eastAsia="Calibri" w:hAnsi="Lato" w:cs="Lato"/>
-          <w:color w:val="000000" w:themeColor="text1"/>
-          <w:u w:val="none"/>
         </w:rPr>
         <w:t xml:space="preserve"> </w:t>
       </w:r>
@@ -1272,8 +1242,8 @@
       </w:r>
     </w:p>
     <w:sectPr>
-      <w:footerReference w:type="default" r:id="rId9"/>
-      <w:footerReference w:type="first" r:id="rId10"/>
+      <w:footerReference w:type="default" r:id="rId8"/>
+      <w:footerReference w:type="first" r:id="rId9"/>
       <w:pgSz w:w="12240" w:h="15840"/>
       <w:pgMar w:top="720" w:right="1080" w:bottom="720" w:left="1080" w:header="720" w:footer="720" w:gutter="0"/>
       <w:pgNumType w:start="1"/>
@@ -2652,6 +2622,7 @@
   <w:style w:type="character" w:default="1" w:styleId="DefaultParagraphFont">
     <w:name w:val="Default Paragraph Font"/>
     <w:uiPriority w:val="1"/>
+    <w:semiHidden/>
     <w:unhideWhenUsed/>
   </w:style>
   <w:style w:type="table" w:default="1" w:styleId="TableNormal">
